--- a/exercícios/exercício 13 - teste 05.docx
+++ b/exercícios/exercício 13 - teste 05.docx
@@ -185,8 +185,6 @@
         </w:rPr>
         <w:t>13</w:t>
       </w:r>
-      <w:bookmarkStart w:id="0" w:name="_GoBack"/>
-      <w:bookmarkEnd w:id="0"/>
       <w:r>
         <w:rPr>
           <w:b/>
@@ -456,7 +454,14 @@
           <w:sz w:val="26"/>
           <w:szCs w:val="26"/>
         </w:rPr>
-        <w:t xml:space="preserve"> Considere um gradiente geotérmico de 30</w:t>
+        <w:t xml:space="preserve"> Considere um gradiente geotérmico de </w:t>
+      </w:r>
+      <w:r>
+        <w:rPr>
+          <w:sz w:val="26"/>
+          <w:szCs w:val="26"/>
+        </w:rPr>
+        <w:t>1</w:t>
       </w:r>
       <w:r>
         <w:rPr>
@@ -471,7 +476,23 @@
           <w:sz w:val="26"/>
           <w:szCs w:val="26"/>
         </w:rPr>
-        <w:t>C/m, e Rmf@25</w:t>
+        <w:t>C/</w:t>
+      </w:r>
+      <w:r>
+        <w:rPr>
+          <w:sz w:val="26"/>
+          <w:szCs w:val="26"/>
+        </w:rPr>
+        <w:t>30</w:t>
+      </w:r>
+      <w:bookmarkStart w:id="0" w:name="_GoBack"/>
+      <w:bookmarkEnd w:id="0"/>
+      <w:r>
+        <w:rPr>
+          <w:sz w:val="26"/>
+          <w:szCs w:val="26"/>
+        </w:rPr>
+        <w:t>m, e Rmf@25</w:t>
       </w:r>
       <w:r>
         <w:rPr>
@@ -627,7 +648,14 @@
           <w:sz w:val="26"/>
           <w:szCs w:val="26"/>
         </w:rPr>
-        <w:t xml:space="preserve"> e</w:t>
+        <w:t xml:space="preserve">, porosidade igual a 20%, </w:t>
+      </w:r>
+      <w:r>
+        <w:rPr>
+          <w:sz w:val="26"/>
+          <w:szCs w:val="26"/>
+        </w:rPr>
+        <w:t>e</w:t>
       </w:r>
       <w:r>
         <w:rPr>

--- a/exercícios/exercício 13 - teste 05.docx
+++ b/exercícios/exercício 13 - teste 05.docx
@@ -99,7 +99,7 @@
           <w:noProof/>
         </w:rPr>
         <w:drawing>
-          <wp:anchor distT="0" distB="0" distL="114300" distR="114300" simplePos="0" relativeHeight="251659264" behindDoc="1" locked="0" layoutInCell="1" allowOverlap="1" wp14:anchorId="0D27AB43" wp14:editId="52DC42BC">
+          <wp:anchor distT="0" distB="0" distL="114300" distR="114300" simplePos="0" relativeHeight="251659264" behindDoc="1" locked="0" layoutInCell="1" allowOverlap="1" wp14:anchorId="0D27AB43" wp14:editId="5F993FDC">
             <wp:simplePos x="0" y="0"/>
             <wp:positionH relativeFrom="page">
               <wp:align>left</wp:align>
@@ -107,13 +107,13 @@
             <wp:positionV relativeFrom="paragraph">
               <wp:posOffset>342900</wp:posOffset>
             </wp:positionV>
-            <wp:extent cx="2430780" cy="7437120"/>
+            <wp:extent cx="2430780" cy="7639050"/>
             <wp:effectExtent l="0" t="0" r="7620" b="0"/>
             <wp:wrapTight wrapText="bothSides">
               <wp:wrapPolygon edited="0">
                 <wp:start x="0" y="0"/>
-                <wp:lineTo x="0" y="21523"/>
-                <wp:lineTo x="21498" y="21523"/>
+                <wp:lineTo x="0" y="21546"/>
+                <wp:lineTo x="21498" y="21546"/>
                 <wp:lineTo x="21498" y="0"/>
                 <wp:lineTo x="0" y="0"/>
               </wp:wrapPolygon>
@@ -145,7 +145,7 @@
                   <pic:spPr bwMode="auto">
                     <a:xfrm>
                       <a:off x="0" y="0"/>
-                      <a:ext cx="2430780" cy="7437120"/>
+                      <a:ext cx="2430780" cy="7639050"/>
                     </a:xfrm>
                     <a:prstGeom prst="rect">
                       <a:avLst/>
@@ -485,8 +485,6 @@
         </w:rPr>
         <w:t>30</w:t>
       </w:r>
-      <w:bookmarkStart w:id="0" w:name="_GoBack"/>
-      <w:bookmarkEnd w:id="0"/>
       <w:r>
         <w:rPr>
           <w:sz w:val="26"/>
@@ -734,6 +732,13 @@
         </w:rPr>
         <w:t xml:space="preserve"> </w:t>
       </w:r>
+      <w:r>
+        <w:rPr>
+          <w:sz w:val="26"/>
+          <w:szCs w:val="26"/>
+        </w:rPr>
+        <w:t>Considere a rocha pertencente ao terciário.</w:t>
+      </w:r>
     </w:p>
     <w:p>
       <w:pPr>
@@ -767,8 +772,9 @@
         </w:rPr>
         <w:t xml:space="preserve"> – o que significa a curva do SP defletir para a esquerda ou direita da LBF? </w:t>
       </w:r>
+      <w:bookmarkStart w:id="0" w:name="_GoBack"/>
+      <w:bookmarkEnd w:id="0"/>
     </w:p>
-    <w:p/>
     <w:sectPr>
       <w:pgSz w:w="12240" w:h="15840"/>
       <w:pgMar w:top="567" w:right="1440" w:bottom="1440" w:left="1440" w:header="708" w:footer="708" w:gutter="0"/>
